--- a/sbm_abstract_draft1.docx
+++ b/sbm_abstract_draft1.docx
@@ -16,7 +16,14 @@
           <w:rFonts w:ascii="Arial" w:eastAsia="Times New Roman" w:hAnsi="Arial" w:cs="Arial"/>
           <w:color w:val="000000"/>
         </w:rPr>
-        <w:t xml:space="preserve">A network approach to investigating differences in mental health symptom structure between men and women </w:t>
+        <w:t xml:space="preserve">A network approach to investigating </w:t>
+      </w:r>
+      <w:r>
+        <w:rPr>
+          <w:rFonts w:ascii="Arial" w:eastAsia="Times New Roman" w:hAnsi="Arial" w:cs="Arial"/>
+          <w:color w:val="000000"/>
+        </w:rPr>
+        <w:t>relationships between depressive symptoms and covariates.</w:t>
       </w:r>
     </w:p>
     <w:p>
@@ -318,70 +325,7 @@
           <w:rFonts w:ascii="Arial" w:eastAsia="Times New Roman" w:hAnsi="Arial" w:cs="Arial"/>
           <w:color w:val="000000"/>
         </w:rPr>
-        <w:t xml:space="preserve">This study used cross-sectional data </w:t>
-      </w:r>
-      <w:r>
-        <w:rPr>
-          <w:rFonts w:ascii="Arial" w:eastAsia="Times New Roman" w:hAnsi="Arial" w:cs="Arial"/>
-          <w:color w:val="000000"/>
-        </w:rPr>
-        <w:t xml:space="preserve">(n = </w:t>
-      </w:r>
-      <w:r>
-        <w:rPr>
-          <w:rFonts w:ascii="Arial" w:eastAsia="Times New Roman" w:hAnsi="Arial" w:cs="Arial"/>
-          <w:color w:val="000000"/>
-        </w:rPr>
-        <w:t>33</w:t>
-      </w:r>
-      <w:r>
-        <w:rPr>
-          <w:rFonts w:ascii="Arial" w:eastAsia="Times New Roman" w:hAnsi="Arial" w:cs="Arial"/>
-          <w:color w:val="000000"/>
-        </w:rPr>
-        <w:t>7</w:t>
-      </w:r>
-      <w:r>
-        <w:rPr>
-          <w:rFonts w:ascii="Arial" w:eastAsia="Times New Roman" w:hAnsi="Arial" w:cs="Arial"/>
-          <w:color w:val="000000"/>
-        </w:rPr>
-        <w:t>,</w:t>
-      </w:r>
-      <w:r>
-        <w:rPr>
-          <w:rFonts w:ascii="Arial" w:eastAsia="Times New Roman" w:hAnsi="Arial" w:cs="Arial"/>
-          <w:color w:val="000000"/>
-        </w:rPr>
-        <w:t>850</w:t>
-      </w:r>
-      <w:r>
-        <w:rPr>
-          <w:rFonts w:ascii="Arial" w:eastAsia="Times New Roman" w:hAnsi="Arial" w:cs="Arial"/>
-          <w:color w:val="000000"/>
-        </w:rPr>
-        <w:t xml:space="preserve">, </w:t>
-      </w:r>
-      <w:r>
-        <w:rPr>
-          <w:rFonts w:ascii="Arial" w:eastAsia="Times New Roman" w:hAnsi="Arial" w:cs="Arial"/>
-          <w:color w:val="000000"/>
-        </w:rPr>
-        <w:t>56</w:t>
-      </w:r>
-      <w:r>
-        <w:rPr>
-          <w:rFonts w:ascii="Arial" w:eastAsia="Times New Roman" w:hAnsi="Arial" w:cs="Arial"/>
-          <w:color w:val="000000"/>
-        </w:rPr>
-        <w:t xml:space="preserve">% female) </w:t>
-      </w:r>
-      <w:r>
-        <w:rPr>
-          <w:rFonts w:ascii="Arial" w:eastAsia="Times New Roman" w:hAnsi="Arial" w:cs="Arial"/>
-          <w:color w:val="000000"/>
-        </w:rPr>
-        <w:t>from</w:t>
+        <w:t>This study used cross-sectional data from</w:t>
       </w:r>
       <w:r>
         <w:rPr>
@@ -458,28 +402,21 @@
           <w:rFonts w:ascii="Arial" w:eastAsia="Times New Roman" w:hAnsi="Arial" w:cs="Arial"/>
           <w:color w:val="000000"/>
         </w:rPr>
-        <w:t xml:space="preserve">. </w:t>
-      </w:r>
-      <w:r>
-        <w:rPr>
-          <w:rFonts w:ascii="Arial" w:eastAsia="Times New Roman" w:hAnsi="Arial" w:cs="Arial"/>
-          <w:color w:val="000000"/>
-        </w:rPr>
-        <w:t>We estimated separate networks</w:t>
-      </w:r>
-      <w:r>
-        <w:rPr>
-          <w:rFonts w:ascii="Arial" w:eastAsia="Times New Roman" w:hAnsi="Arial" w:cs="Arial"/>
-          <w:color w:val="000000"/>
-        </w:rPr>
-        <w:t xml:space="preserve"> for men and women using an unregularized Gaussian graphical model search algorithm, which minimizes the extended Bayesian information criterion by iteratively adding and removing edges</w:t>
-      </w:r>
-      <w:r>
-        <w:rPr>
-          <w:rFonts w:ascii="Arial" w:eastAsia="Times New Roman" w:hAnsi="Arial" w:cs="Arial"/>
-          <w:color w:val="000000"/>
-        </w:rPr>
-        <w:t>. We also</w:t>
+        <w:t>.</w:t>
+      </w:r>
+      <w:r>
+        <w:rPr>
+          <w:rFonts w:ascii="Arial" w:eastAsia="Times New Roman" w:hAnsi="Arial" w:cs="Arial"/>
+          <w:color w:val="000000"/>
+        </w:rPr>
+        <w:t xml:space="preserve"> We selected</w:t>
+      </w:r>
+      <w:r>
+        <w:rPr>
+          <w:rFonts w:ascii="Arial" w:eastAsia="Times New Roman" w:hAnsi="Arial" w:cs="Arial"/>
+          <w:color w:val="000000"/>
+        </w:rPr>
+        <w:t xml:space="preserve"> 18</w:t>
       </w:r>
       <w:r>
         <w:rPr>
@@ -493,98 +430,42 @@
           <w:rFonts w:ascii="Arial" w:eastAsia="Times New Roman" w:hAnsi="Arial" w:cs="Arial"/>
           <w:color w:val="000000"/>
         </w:rPr>
-        <w:t xml:space="preserve">calculated </w:t>
-      </w:r>
-      <w:r>
-        <w:rPr>
-          <w:rFonts w:ascii="Arial" w:eastAsia="Times New Roman" w:hAnsi="Arial" w:cs="Arial"/>
-          <w:color w:val="000000"/>
-        </w:rPr>
-        <w:t xml:space="preserve">centrality indices to quantify which nodes </w:t>
-      </w:r>
-      <w:r>
-        <w:rPr>
-          <w:rFonts w:ascii="Arial" w:eastAsia="Times New Roman" w:hAnsi="Arial" w:cs="Arial"/>
-          <w:color w:val="000000"/>
-        </w:rPr>
-        <w:t>were</w:t>
-      </w:r>
-      <w:r>
-        <w:rPr>
-          <w:rFonts w:ascii="Arial" w:eastAsia="Times New Roman" w:hAnsi="Arial" w:cs="Arial"/>
-          <w:color w:val="000000"/>
-        </w:rPr>
-        <w:t xml:space="preserve"> most influential in </w:t>
-      </w:r>
-      <w:r>
-        <w:rPr>
-          <w:rFonts w:ascii="Arial" w:eastAsia="Times New Roman" w:hAnsi="Arial" w:cs="Arial"/>
-          <w:color w:val="000000"/>
-        </w:rPr>
-        <w:t>each</w:t>
-      </w:r>
-      <w:r>
-        <w:rPr>
-          <w:rFonts w:ascii="Arial" w:eastAsia="Times New Roman" w:hAnsi="Arial" w:cs="Arial"/>
-          <w:color w:val="000000"/>
-        </w:rPr>
-        <w:t xml:space="preserve"> network</w:t>
-      </w:r>
-      <w:r>
-        <w:rPr>
-          <w:rFonts w:ascii="Arial" w:eastAsia="Times New Roman" w:hAnsi="Arial" w:cs="Arial"/>
-          <w:color w:val="000000"/>
-        </w:rPr>
-        <w:t>. Finally, we</w:t>
-      </w:r>
-      <w:r>
-        <w:rPr>
-          <w:rFonts w:ascii="Arial" w:eastAsia="Times New Roman" w:hAnsi="Arial" w:cs="Arial"/>
-          <w:color w:val="000000"/>
-        </w:rPr>
-        <w:t xml:space="preserve"> used Exploratory Graph Analysis</w:t>
-      </w:r>
-      <w:r>
-        <w:rPr>
-          <w:rFonts w:ascii="Arial" w:eastAsia="Times New Roman" w:hAnsi="Arial" w:cs="Arial"/>
-          <w:color w:val="000000"/>
-        </w:rPr>
-        <w:t xml:space="preserve"> </w:t>
-      </w:r>
-      <w:r>
-        <w:rPr>
-          <w:rFonts w:ascii="Arial" w:eastAsia="Times New Roman" w:hAnsi="Arial" w:cs="Arial"/>
-          <w:color w:val="000000"/>
-        </w:rPr>
-        <w:t xml:space="preserve">to </w:t>
-      </w:r>
-      <w:r>
-        <w:rPr>
-          <w:rFonts w:ascii="Arial" w:eastAsia="Times New Roman" w:hAnsi="Arial" w:cs="Arial"/>
-          <w:color w:val="000000"/>
-        </w:rPr>
-        <w:t>identify</w:t>
-      </w:r>
-      <w:r>
-        <w:rPr>
-          <w:rFonts w:ascii="Arial" w:eastAsia="Times New Roman" w:hAnsi="Arial" w:cs="Arial"/>
-          <w:color w:val="000000"/>
-        </w:rPr>
-        <w:t xml:space="preserve"> unique</w:t>
-      </w:r>
-      <w:r>
-        <w:rPr>
-          <w:rFonts w:ascii="Arial" w:eastAsia="Times New Roman" w:hAnsi="Arial" w:cs="Arial"/>
-          <w:color w:val="000000"/>
-        </w:rPr>
-        <w:t xml:space="preserve"> dimensions in the network, revealing</w:t>
-      </w:r>
-      <w:r>
-        <w:rPr>
-          <w:rFonts w:ascii="Arial" w:eastAsia="Times New Roman" w:hAnsi="Arial" w:cs="Arial"/>
-          <w:color w:val="000000"/>
-        </w:rPr>
-        <w:t xml:space="preserve"> communities of highly connected nodes.</w:t>
+        <w:t xml:space="preserve">items which mapped onto depression found in the DSM-IV, Beck Depression Inventory, and Patient Health Questionnaire-9, as well as 11 covariates hypothesized to be related to depressive symptoms from participants from English-speaking countries (n=56244). We estimated two networks with </w:t>
+      </w:r>
+      <w:r>
+        <w:rPr>
+          <w:rFonts w:ascii="Arial" w:eastAsia="Times New Roman" w:hAnsi="Arial" w:cs="Arial"/>
+          <w:color w:val="000000"/>
+        </w:rPr>
+        <w:t xml:space="preserve">a </w:t>
+      </w:r>
+      <w:r>
+        <w:rPr>
+          <w:rFonts w:ascii="Arial" w:eastAsia="Times New Roman" w:hAnsi="Arial" w:cs="Arial"/>
+          <w:color w:val="000000"/>
+        </w:rPr>
+        <w:t xml:space="preserve">graphical LASSO </w:t>
+      </w:r>
+      <w:r>
+        <w:rPr>
+          <w:rFonts w:ascii="Arial" w:eastAsia="Times New Roman" w:hAnsi="Arial" w:cs="Arial"/>
+          <w:color w:val="000000"/>
+        </w:rPr>
+        <w:t xml:space="preserve">regularization procedure to suppress spurious associations. The first network included only the 18 continuous depressive symptom items to estimate direct relationships between symptoms, uncontrolled for covariates. The second network included the 11 covariates, and was estimated as a Mixed Graphical Model to account for the mixed binary, ordinal, and continuous data. Edges were compared between models to investigate whether controlling for covariates significantly changed the </w:t>
+      </w:r>
+      <w:r>
+        <w:rPr>
+          <w:rFonts w:ascii="Arial" w:eastAsia="Times New Roman" w:hAnsi="Arial" w:cs="Arial"/>
+          <w:color w:val="000000"/>
+        </w:rPr>
+        <w:t>direct relationships between depressive symptoms</w:t>
+      </w:r>
+      <w:r>
+        <w:rPr>
+          <w:rFonts w:ascii="Arial" w:eastAsia="Times New Roman" w:hAnsi="Arial" w:cs="Arial"/>
+          <w:color w:val="000000"/>
+        </w:rPr>
+        <w:t>.</w:t>
       </w:r>
     </w:p>
     <w:p>
@@ -620,84 +501,12 @@
           <w:color w:val="000000"/>
         </w:rPr>
       </w:pPr>
-    </w:p>
-    <w:p>
-      <w:pPr>
-        <w:spacing w:before="240" w:after="240" w:line="240" w:lineRule="auto"/>
-        <w:rPr>
-          <w:rFonts w:ascii="Arial" w:eastAsia="Times New Roman" w:hAnsi="Arial" w:cs="Arial"/>
-          <w:color w:val="000000"/>
-        </w:rPr>
-      </w:pPr>
-    </w:p>
-    <w:p>
-      <w:pPr>
-        <w:spacing w:before="240" w:after="240" w:line="240" w:lineRule="auto"/>
-        <w:rPr>
-          <w:rFonts w:ascii="Arial" w:eastAsia="Times New Roman" w:hAnsi="Arial" w:cs="Arial"/>
-          <w:color w:val="000000"/>
-        </w:rPr>
-      </w:pPr>
-    </w:p>
-    <w:p>
-      <w:pPr>
-        <w:spacing w:before="240" w:after="240" w:line="240" w:lineRule="auto"/>
-        <w:rPr>
-          <w:rFonts w:ascii="Arial" w:eastAsia="Times New Roman" w:hAnsi="Arial" w:cs="Arial"/>
-          <w:color w:val="000000"/>
-        </w:rPr>
-      </w:pPr>
       <w:r>
         <w:rPr>
           <w:rFonts w:ascii="Arial" w:eastAsia="Times New Roman" w:hAnsi="Arial" w:cs="Arial"/>
           <w:color w:val="000000"/>
         </w:rPr>
         <w:t>Discussion</w:t>
-      </w:r>
-    </w:p>
-    <w:p>
-      <w:pPr>
-        <w:spacing w:before="240" w:after="240" w:line="240" w:lineRule="auto"/>
-        <w:rPr>
-          <w:rFonts w:ascii="Arial" w:eastAsia="Times New Roman" w:hAnsi="Arial" w:cs="Arial"/>
-          <w:color w:val="000000"/>
-        </w:rPr>
-      </w:pPr>
-      <w:r>
-        <w:rPr>
-          <w:rFonts w:ascii="Arial" w:eastAsia="Times New Roman" w:hAnsi="Arial" w:cs="Arial"/>
-          <w:color w:val="000000"/>
-        </w:rPr>
-        <w:t>Our findings reveal differences in network structures of high and low mental wellbeing subgroups</w:t>
-      </w:r>
-      <w:r>
-        <w:rPr>
-          <w:rFonts w:ascii="Arial" w:eastAsia="Times New Roman" w:hAnsi="Arial" w:cs="Arial"/>
-          <w:color w:val="000000"/>
-        </w:rPr>
-        <w:t xml:space="preserve">. Highly influential nodes in the high-MHQ group suggest potential targets to promote mental flourishing, while highly influential nodes in the low-MHQ group reveal potential targets for intervention to prevent or treat poor mental health. </w:t>
-      </w:r>
-      <w:r>
-        <w:rPr>
-          <w:rFonts w:ascii="Arial" w:eastAsia="Times New Roman" w:hAnsi="Arial" w:cs="Arial"/>
-          <w:color w:val="000000"/>
-        </w:rPr>
-        <w:t xml:space="preserve">Further research should investigate </w:t>
-      </w:r>
-      <w:r>
-        <w:rPr>
-          <w:rFonts w:ascii="Arial" w:eastAsia="Times New Roman" w:hAnsi="Arial" w:cs="Arial"/>
-          <w:color w:val="000000"/>
-        </w:rPr>
-        <w:lastRenderedPageBreak/>
-        <w:t xml:space="preserve">temporal dynamics of mental health </w:t>
-      </w:r>
-      <w:r>
-        <w:rPr>
-          <w:rFonts w:ascii="Arial" w:eastAsia="Times New Roman" w:hAnsi="Arial" w:cs="Arial"/>
-          <w:color w:val="000000"/>
-        </w:rPr>
-        <w:t>elements to elucidate causal relationships between elements and outcomes.</w:t>
       </w:r>
     </w:p>
     <w:p>
@@ -718,6 +527,47 @@
           <w:szCs w:val="24"/>
         </w:rPr>
       </w:pPr>
+      <w:r>
+        <w:rPr>
+          <w:noProof/>
+        </w:rPr>
+        <w:lastRenderedPageBreak/>
+        <w:drawing>
+          <wp:inline distT="0" distB="0" distL="0" distR="0" wp14:anchorId="05CE443D" wp14:editId="752DDD23">
+            <wp:extent cx="5943600" cy="3026410"/>
+            <wp:effectExtent l="0" t="0" r="0" b="2540"/>
+            <wp:docPr id="1" name="Picture 1"/>
+            <wp:cNvGraphicFramePr>
+              <a:graphicFrameLocks xmlns:a="http://schemas.openxmlformats.org/drawingml/2006/main" noChangeAspect="1"/>
+            </wp:cNvGraphicFramePr>
+            <a:graphic xmlns:a="http://schemas.openxmlformats.org/drawingml/2006/main">
+              <a:graphicData uri="http://schemas.openxmlformats.org/drawingml/2006/picture">
+                <pic:pic xmlns:pic="http://schemas.openxmlformats.org/drawingml/2006/picture">
+                  <pic:nvPicPr>
+                    <pic:cNvPr id="1" name=""/>
+                    <pic:cNvPicPr/>
+                  </pic:nvPicPr>
+                  <pic:blipFill>
+                    <a:blip r:embed="rId4"/>
+                    <a:stretch>
+                      <a:fillRect/>
+                    </a:stretch>
+                  </pic:blipFill>
+                  <pic:spPr>
+                    <a:xfrm>
+                      <a:off x="0" y="0"/>
+                      <a:ext cx="5943600" cy="3026410"/>
+                    </a:xfrm>
+                    <a:prstGeom prst="rect">
+                      <a:avLst/>
+                    </a:prstGeom>
+                  </pic:spPr>
+                </pic:pic>
+              </a:graphicData>
+            </a:graphic>
+          </wp:inline>
+        </w:drawing>
+      </w:r>
     </w:p>
     <w:p>
       <w:pPr>
@@ -728,6 +578,46 @@
           <w:szCs w:val="24"/>
         </w:rPr>
       </w:pPr>
+      <w:r>
+        <w:rPr>
+          <w:noProof/>
+        </w:rPr>
+        <w:drawing>
+          <wp:inline distT="0" distB="0" distL="0" distR="0" wp14:anchorId="0D4D0A21" wp14:editId="4D1559C6">
+            <wp:extent cx="5943600" cy="3187700"/>
+            <wp:effectExtent l="0" t="0" r="0" b="0"/>
+            <wp:docPr id="2" name="Picture 2"/>
+            <wp:cNvGraphicFramePr>
+              <a:graphicFrameLocks xmlns:a="http://schemas.openxmlformats.org/drawingml/2006/main" noChangeAspect="1"/>
+            </wp:cNvGraphicFramePr>
+            <a:graphic xmlns:a="http://schemas.openxmlformats.org/drawingml/2006/main">
+              <a:graphicData uri="http://schemas.openxmlformats.org/drawingml/2006/picture">
+                <pic:pic xmlns:pic="http://schemas.openxmlformats.org/drawingml/2006/picture">
+                  <pic:nvPicPr>
+                    <pic:cNvPr id="1" name=""/>
+                    <pic:cNvPicPr/>
+                  </pic:nvPicPr>
+                  <pic:blipFill>
+                    <a:blip r:embed="rId5"/>
+                    <a:stretch>
+                      <a:fillRect/>
+                    </a:stretch>
+                  </pic:blipFill>
+                  <pic:spPr>
+                    <a:xfrm>
+                      <a:off x="0" y="0"/>
+                      <a:ext cx="5943600" cy="3187700"/>
+                    </a:xfrm>
+                    <a:prstGeom prst="rect">
+                      <a:avLst/>
+                    </a:prstGeom>
+                  </pic:spPr>
+                </pic:pic>
+              </a:graphicData>
+            </a:graphic>
+          </wp:inline>
+        </w:drawing>
+      </w:r>
     </w:p>
     <w:p>
       <w:pPr>
@@ -751,10 +641,11 @@
     </w:p>
     <w:p>
       <w:pPr>
-        <w:spacing w:before="240" w:after="240" w:line="240" w:lineRule="auto"/>
-        <w:rPr>
-          <w:rFonts w:ascii="Arial" w:eastAsia="Times New Roman" w:hAnsi="Arial" w:cs="Arial"/>
-          <w:color w:val="000000"/>
+        <w:spacing w:after="0" w:line="240" w:lineRule="auto"/>
+        <w:rPr>
+          <w:rFonts w:ascii="Times New Roman" w:eastAsia="Times New Roman" w:hAnsi="Times New Roman" w:cs="Times New Roman"/>
+          <w:sz w:val="24"/>
+          <w:szCs w:val="24"/>
         </w:rPr>
       </w:pPr>
     </w:p>

--- a/sbm_abstract_draft1.docx
+++ b/sbm_abstract_draft1.docx
@@ -492,6 +492,31 @@
         </w:rPr>
         <w:t>Results</w:t>
       </w:r>
+    </w:p>
+    <w:p>
+      <w:pPr>
+        <w:spacing w:before="240" w:after="240" w:line="240" w:lineRule="auto"/>
+        <w:rPr>
+          <w:rFonts w:ascii="Arial" w:eastAsia="Times New Roman" w:hAnsi="Arial" w:cs="Arial"/>
+          <w:color w:val="000000"/>
+        </w:rPr>
+      </w:pPr>
+      <w:r>
+        <w:rPr>
+          <w:rFonts w:ascii="Arial" w:eastAsia="Times New Roman" w:hAnsi="Arial" w:cs="Arial"/>
+          <w:color w:val="000000"/>
+        </w:rPr>
+        <w:t>Quantify edge differences between networks</w:t>
+      </w:r>
+    </w:p>
+    <w:p>
+      <w:pPr>
+        <w:spacing w:before="240" w:after="240" w:line="240" w:lineRule="auto"/>
+        <w:rPr>
+          <w:rFonts w:ascii="Arial" w:eastAsia="Times New Roman" w:hAnsi="Arial" w:cs="Arial"/>
+          <w:color w:val="000000"/>
+        </w:rPr>
+      </w:pPr>
     </w:p>
     <w:p>
       <w:pPr>

--- a/sbm_abstract_draft1.docx
+++ b/sbm_abstract_draft1.docx
@@ -16,14 +16,35 @@
           <w:rFonts w:ascii="Arial" w:eastAsia="Times New Roman" w:hAnsi="Arial" w:cs="Arial"/>
           <w:color w:val="000000"/>
         </w:rPr>
-        <w:t xml:space="preserve">A network approach to investigating </w:t>
-      </w:r>
-      <w:r>
-        <w:rPr>
-          <w:rFonts w:ascii="Arial" w:eastAsia="Times New Roman" w:hAnsi="Arial" w:cs="Arial"/>
-          <w:color w:val="000000"/>
-        </w:rPr>
-        <w:t>relationships between depressive symptoms and covariates.</w:t>
+        <w:t xml:space="preserve">Comparing network structures of depressive symptoms and covariates between </w:t>
+      </w:r>
+      <w:r>
+        <w:rPr>
+          <w:rFonts w:ascii="Arial" w:eastAsia="Times New Roman" w:hAnsi="Arial" w:cs="Arial"/>
+          <w:color w:val="000000"/>
+        </w:rPr>
+        <w:t>females</w:t>
+      </w:r>
+      <w:r>
+        <w:rPr>
+          <w:rFonts w:ascii="Arial" w:eastAsia="Times New Roman" w:hAnsi="Arial" w:cs="Arial"/>
+          <w:color w:val="000000"/>
+        </w:rPr>
+        <w:t xml:space="preserve"> and </w:t>
+      </w:r>
+      <w:r>
+        <w:rPr>
+          <w:rFonts w:ascii="Arial" w:eastAsia="Times New Roman" w:hAnsi="Arial" w:cs="Arial"/>
+          <w:color w:val="000000"/>
+        </w:rPr>
+        <w:t>males</w:t>
+      </w:r>
+      <w:r>
+        <w:rPr>
+          <w:rFonts w:ascii="Arial" w:eastAsia="Times New Roman" w:hAnsi="Arial" w:cs="Arial"/>
+          <w:color w:val="000000"/>
+        </w:rPr>
+        <w:t xml:space="preserve"> in a large cross-sectional sample</w:t>
       </w:r>
     </w:p>
     <w:p>
@@ -295,6 +316,22 @@
           <w:color w:val="000000"/>
         </w:rPr>
       </w:pPr>
+      <w:r>
+        <w:rPr>
+          <w:rFonts w:ascii="Arial" w:eastAsia="Times New Roman" w:hAnsi="Arial" w:cs="Arial"/>
+          <w:color w:val="000000"/>
+        </w:rPr>
+        <w:t>Sex differences in the rates of depression have been well established, yet little is known about how relationships between depressive symptoms differ between females and males. In this study we use a network approach to investigate this question.</w:t>
+      </w:r>
+    </w:p>
+    <w:p>
+      <w:pPr>
+        <w:spacing w:before="240" w:after="240" w:line="240" w:lineRule="auto"/>
+        <w:rPr>
+          <w:rFonts w:ascii="Arial" w:eastAsia="Times New Roman" w:hAnsi="Arial" w:cs="Arial"/>
+          <w:color w:val="000000"/>
+        </w:rPr>
+      </w:pPr>
     </w:p>
     <w:p>
       <w:pPr>
@@ -430,7 +467,70 @@
           <w:rFonts w:ascii="Arial" w:eastAsia="Times New Roman" w:hAnsi="Arial" w:cs="Arial"/>
           <w:color w:val="000000"/>
         </w:rPr>
-        <w:t xml:space="preserve">items which mapped onto depression found in the DSM-IV, Beck Depression Inventory, and Patient Health Questionnaire-9, as well as 11 covariates hypothesized to be related to depressive symptoms from participants from English-speaking countries (n=56244). We estimated two networks with </w:t>
+        <w:t xml:space="preserve">items which mapped onto depression found in the DSM-IV, Beck Depression Inventory, and Patient Health Questionnaire-9, as well as </w:t>
+      </w:r>
+      <w:r>
+        <w:rPr>
+          <w:rFonts w:ascii="Arial" w:eastAsia="Times New Roman" w:hAnsi="Arial" w:cs="Arial"/>
+          <w:color w:val="000000"/>
+        </w:rPr>
+        <w:t>9</w:t>
+      </w:r>
+      <w:r>
+        <w:rPr>
+          <w:rFonts w:ascii="Arial" w:eastAsia="Times New Roman" w:hAnsi="Arial" w:cs="Arial"/>
+          <w:color w:val="000000"/>
+        </w:rPr>
+        <w:t xml:space="preserve"> covariates hypothesized to be related to depressive symptoms from participants from English-speaking countries (n=</w:t>
+      </w:r>
+      <w:r>
+        <w:rPr>
+          <w:rFonts w:ascii="Arial" w:eastAsia="Times New Roman" w:hAnsi="Arial" w:cs="Arial"/>
+          <w:color w:val="000000"/>
+        </w:rPr>
+        <w:t>66620</w:t>
+      </w:r>
+      <w:r>
+        <w:rPr>
+          <w:rFonts w:ascii="Arial" w:eastAsia="Times New Roman" w:hAnsi="Arial" w:cs="Arial"/>
+          <w:color w:val="000000"/>
+        </w:rPr>
+        <w:t>, 58% female</w:t>
+      </w:r>
+      <w:r>
+        <w:rPr>
+          <w:rFonts w:ascii="Arial" w:eastAsia="Times New Roman" w:hAnsi="Arial" w:cs="Arial"/>
+          <w:color w:val="000000"/>
+        </w:rPr>
+        <w:t xml:space="preserve">). We estimated two </w:t>
+      </w:r>
+      <w:r>
+        <w:rPr>
+          <w:rFonts w:ascii="Arial" w:eastAsia="Times New Roman" w:hAnsi="Arial" w:cs="Arial"/>
+          <w:color w:val="000000"/>
+        </w:rPr>
+        <w:t>Mixed Graphical Models</w:t>
+      </w:r>
+      <w:r>
+        <w:rPr>
+          <w:rFonts w:ascii="Arial" w:eastAsia="Times New Roman" w:hAnsi="Arial" w:cs="Arial"/>
+          <w:color w:val="000000"/>
+        </w:rPr>
+        <w:t xml:space="preserve"> </w:t>
+      </w:r>
+      <w:r>
+        <w:rPr>
+          <w:rFonts w:ascii="Arial" w:eastAsia="Times New Roman" w:hAnsi="Arial" w:cs="Arial"/>
+          <w:color w:val="000000"/>
+        </w:rPr>
+        <w:t>using</w:t>
+      </w:r>
+      <w:r>
+        <w:rPr>
+          <w:rFonts w:ascii="Arial" w:eastAsia="Times New Roman" w:hAnsi="Arial" w:cs="Arial"/>
+          <w:color w:val="000000"/>
+        </w:rPr>
+        <w:t xml:space="preserve"> </w:t>
       </w:r>
       <w:r>
         <w:rPr>
@@ -451,14 +551,118 @@
           <w:rFonts w:ascii="Arial" w:eastAsia="Times New Roman" w:hAnsi="Arial" w:cs="Arial"/>
           <w:color w:val="000000"/>
         </w:rPr>
-        <w:t xml:space="preserve">regularization procedure to suppress spurious associations. The first network included only the 18 continuous depressive symptom items to estimate direct relationships between symptoms, uncontrolled for covariates. The second network included the 11 covariates, and was estimated as a Mixed Graphical Model to account for the mixed binary, ordinal, and continuous data. Edges were compared between models to investigate whether controlling for covariates significantly changed the </w:t>
-      </w:r>
-      <w:r>
-        <w:rPr>
-          <w:rFonts w:ascii="Arial" w:eastAsia="Times New Roman" w:hAnsi="Arial" w:cs="Arial"/>
-          <w:color w:val="000000"/>
-        </w:rPr>
-        <w:t>direct relationships between depressive symptoms</w:t>
+        <w:t>regularization procedure</w:t>
+      </w:r>
+      <w:r>
+        <w:rPr>
+          <w:rFonts w:ascii="Arial" w:eastAsia="Times New Roman" w:hAnsi="Arial" w:cs="Arial"/>
+          <w:color w:val="000000"/>
+        </w:rPr>
+        <w:t xml:space="preserve"> with the tuning parameter selected with the Extended Bayesian Information Criterion (EBIC). We set the EBIC hyperparameter to 0.25 f</w:t>
+      </w:r>
+      <w:r>
+        <w:rPr>
+          <w:rFonts w:ascii="Arial" w:eastAsia="Times New Roman" w:hAnsi="Arial" w:cs="Arial"/>
+          <w:color w:val="000000"/>
+        </w:rPr>
+        <w:t>or a conservative estimation of models. Expected Influence (EI) indices were computed for each network. A network comparison test</w:t>
+      </w:r>
+      <w:r>
+        <w:rPr>
+          <w:rFonts w:ascii="Arial" w:eastAsia="Times New Roman" w:hAnsi="Arial" w:cs="Arial"/>
+          <w:color w:val="000000"/>
+        </w:rPr>
+        <w:t xml:space="preserve"> (NCT)</w:t>
+      </w:r>
+      <w:r>
+        <w:rPr>
+          <w:rFonts w:ascii="Arial" w:eastAsia="Times New Roman" w:hAnsi="Arial" w:cs="Arial"/>
+          <w:color w:val="000000"/>
+        </w:rPr>
+        <w:t xml:space="preserve"> was then used to test differences in global strength, edge weights, and EI.</w:t>
+      </w:r>
+    </w:p>
+    <w:p>
+      <w:pPr>
+        <w:spacing w:before="240" w:after="240" w:line="240" w:lineRule="auto"/>
+        <w:rPr>
+          <w:rFonts w:ascii="Arial" w:eastAsia="Times New Roman" w:hAnsi="Arial" w:cs="Arial"/>
+          <w:color w:val="000000"/>
+        </w:rPr>
+      </w:pPr>
+    </w:p>
+    <w:p>
+      <w:pPr>
+        <w:spacing w:before="240" w:after="240" w:line="240" w:lineRule="auto"/>
+        <w:rPr>
+          <w:rFonts w:ascii="Arial" w:eastAsia="Times New Roman" w:hAnsi="Arial" w:cs="Arial"/>
+          <w:color w:val="000000"/>
+        </w:rPr>
+      </w:pPr>
+      <w:r>
+        <w:rPr>
+          <w:rFonts w:ascii="Arial" w:eastAsia="Times New Roman" w:hAnsi="Arial" w:cs="Arial"/>
+          <w:color w:val="000000"/>
+        </w:rPr>
+        <w:t>Results</w:t>
+      </w:r>
+    </w:p>
+    <w:p>
+      <w:pPr>
+        <w:spacing w:before="240" w:after="240" w:line="240" w:lineRule="auto"/>
+        <w:rPr>
+          <w:rFonts w:ascii="Arial" w:eastAsia="Times New Roman" w:hAnsi="Arial" w:cs="Arial"/>
+          <w:color w:val="000000"/>
+        </w:rPr>
+      </w:pPr>
+      <w:r>
+        <w:rPr>
+          <w:rFonts w:ascii="Arial" w:eastAsia="Times New Roman" w:hAnsi="Arial" w:cs="Arial"/>
+          <w:color w:val="000000"/>
+        </w:rPr>
+        <w:t>Though the correlation of edges between the networks was high (r = 0.92), t</w:t>
+      </w:r>
+      <w:r>
+        <w:rPr>
+          <w:rFonts w:ascii="Arial" w:eastAsia="Times New Roman" w:hAnsi="Arial" w:cs="Arial"/>
+          <w:color w:val="000000"/>
+        </w:rPr>
+        <w:t>he NCT showed that networks for females and males were significantly different (M = 0.20, p &lt; 0.01, but the global strength was not (S = 0.41, females = 18.19, males = 17.78, p = 0.72).</w:t>
+      </w:r>
+      <w:r>
+        <w:rPr>
+          <w:rFonts w:ascii="Arial" w:eastAsia="Times New Roman" w:hAnsi="Arial" w:cs="Arial"/>
+          <w:color w:val="000000"/>
+        </w:rPr>
+        <w:t xml:space="preserve"> </w:t>
+      </w:r>
+      <w:r>
+        <w:rPr>
+          <w:rFonts w:ascii="Arial" w:eastAsia="Times New Roman" w:hAnsi="Arial" w:cs="Arial"/>
+          <w:color w:val="000000"/>
+        </w:rPr>
+        <w:t xml:space="preserve">EI indices of the two networks were highly correlated (r = 0.78). </w:t>
+      </w:r>
+      <w:r>
+        <w:rPr>
+          <w:rFonts w:ascii="Arial" w:eastAsia="Times New Roman" w:hAnsi="Arial" w:cs="Arial"/>
+          <w:color w:val="000000"/>
+        </w:rPr>
+        <w:t xml:space="preserve">The edge invariance test </w:t>
+      </w:r>
+      <w:r>
+        <w:rPr>
+          <w:rFonts w:ascii="Arial" w:eastAsia="Times New Roman" w:hAnsi="Arial" w:cs="Arial"/>
+          <w:color w:val="000000"/>
+        </w:rPr>
+        <w:t xml:space="preserve">revealed 67 edges which were significantly different (p &lt; 0.01), </w:t>
+      </w:r>
+      <w:r>
+        <w:rPr>
+          <w:rFonts w:ascii="Arial" w:eastAsia="Times New Roman" w:hAnsi="Arial" w:cs="Arial"/>
+          <w:color w:val="000000"/>
+        </w:rPr>
+        <w:t>and the magnitudes were retrieved by subtracting the weighted adjacency matrices</w:t>
       </w:r>
       <w:r>
         <w:rPr>
@@ -467,46 +671,34 @@
         </w:rPr>
         <w:t>.</w:t>
       </w:r>
-    </w:p>
-    <w:p>
-      <w:pPr>
-        <w:spacing w:before="240" w:after="240" w:line="240" w:lineRule="auto"/>
-        <w:rPr>
-          <w:rFonts w:ascii="Arial" w:eastAsia="Times New Roman" w:hAnsi="Arial" w:cs="Arial"/>
-          <w:color w:val="000000"/>
-        </w:rPr>
-      </w:pPr>
-    </w:p>
-    <w:p>
-      <w:pPr>
-        <w:spacing w:before="240" w:after="240" w:line="240" w:lineRule="auto"/>
-        <w:rPr>
-          <w:rFonts w:ascii="Arial" w:eastAsia="Times New Roman" w:hAnsi="Arial" w:cs="Arial"/>
-          <w:color w:val="000000"/>
-        </w:rPr>
-      </w:pPr>
-      <w:r>
-        <w:rPr>
-          <w:rFonts w:ascii="Arial" w:eastAsia="Times New Roman" w:hAnsi="Arial" w:cs="Arial"/>
-          <w:color w:val="000000"/>
-        </w:rPr>
-        <w:t>Results</w:t>
-      </w:r>
-    </w:p>
-    <w:p>
-      <w:pPr>
-        <w:spacing w:before="240" w:after="240" w:line="240" w:lineRule="auto"/>
-        <w:rPr>
-          <w:rFonts w:ascii="Arial" w:eastAsia="Times New Roman" w:hAnsi="Arial" w:cs="Arial"/>
-          <w:color w:val="000000"/>
-        </w:rPr>
-      </w:pPr>
-      <w:r>
-        <w:rPr>
-          <w:rFonts w:ascii="Arial" w:eastAsia="Times New Roman" w:hAnsi="Arial" w:cs="Arial"/>
-          <w:color w:val="000000"/>
-        </w:rPr>
-        <w:t>Quantify edge differences between networks</w:t>
+      <w:r>
+        <w:rPr>
+          <w:rFonts w:ascii="Arial" w:eastAsia="Times New Roman" w:hAnsi="Arial" w:cs="Arial"/>
+          <w:color w:val="000000"/>
+        </w:rPr>
+        <w:t xml:space="preserve"> </w:t>
+      </w:r>
+      <w:r>
+        <w:rPr>
+          <w:rFonts w:ascii="Arial" w:eastAsia="Times New Roman" w:hAnsi="Arial" w:cs="Arial"/>
+          <w:color w:val="000000"/>
+        </w:rPr>
+        <w:t xml:space="preserve">The </w:t>
+      </w:r>
+      <w:r>
+        <w:rPr>
+          <w:rFonts w:ascii="Arial" w:eastAsia="Times New Roman" w:hAnsi="Arial" w:cs="Arial"/>
+          <w:color w:val="000000"/>
+        </w:rPr>
+        <w:t xml:space="preserve">largest differences in links between depressive symptoms included males showing a stronger association between avoidance and anger, and </w:t>
+      </w:r>
+      <w:r>
+        <w:rPr>
+          <w:rFonts w:ascii="Arial" w:eastAsia="Times New Roman" w:hAnsi="Arial" w:cs="Arial"/>
+          <w:color w:val="000000"/>
+        </w:rPr>
+        <w:lastRenderedPageBreak/>
+        <w:t xml:space="preserve">females showing a stronger negative association between ability to form relationships and suicidal thoughts/intentions. </w:t>
       </w:r>
     </w:p>
     <w:p>
@@ -542,6 +734,27 @@
           <w:color w:val="000000"/>
         </w:rPr>
       </w:pPr>
+      <w:r>
+        <w:rPr>
+          <w:rFonts w:ascii="Arial" w:eastAsia="Times New Roman" w:hAnsi="Arial" w:cs="Arial"/>
+          <w:color w:val="000000"/>
+        </w:rPr>
+        <w:t>The comparison of female and male networks of depressive symptoms and covariates reveal differences in the strength of associations between nodes. These differences may have implications for how females and males tend to develop</w:t>
+      </w:r>
+      <w:r>
+        <w:rPr>
+          <w:rFonts w:ascii="Arial" w:eastAsia="Times New Roman" w:hAnsi="Arial" w:cs="Arial"/>
+          <w:color w:val="000000"/>
+        </w:rPr>
+        <w:t xml:space="preserve"> depression, and for potential symptom treatment targets. Further research </w:t>
+      </w:r>
+      <w:r>
+        <w:rPr>
+          <w:rFonts w:ascii="Arial" w:eastAsia="Times New Roman" w:hAnsi="Arial" w:cs="Arial"/>
+          <w:color w:val="000000"/>
+        </w:rPr>
+        <w:t>using longitudinal methods are needed to assess whether the temporal dynamics of depressive symptoms are identical in females and males.</w:t>
+      </w:r>
     </w:p>
     <w:p>
       <w:pPr>
@@ -552,15 +765,75 @@
           <w:szCs w:val="24"/>
         </w:rPr>
       </w:pPr>
-      <w:r>
+    </w:p>
+    <w:p>
+      <w:pPr>
+        <w:spacing w:after="0" w:line="240" w:lineRule="auto"/>
+        <w:rPr>
+          <w:rFonts w:ascii="Times New Roman" w:eastAsia="Times New Roman" w:hAnsi="Times New Roman" w:cs="Times New Roman"/>
+          <w:sz w:val="24"/>
+          <w:szCs w:val="24"/>
+        </w:rPr>
+      </w:pPr>
+    </w:p>
+    <w:p>
+      <w:pPr>
+        <w:spacing w:after="0" w:line="240" w:lineRule="auto"/>
+        <w:rPr>
+          <w:rFonts w:ascii="Times New Roman" w:eastAsia="Times New Roman" w:hAnsi="Times New Roman" w:cs="Times New Roman"/>
+          <w:sz w:val="24"/>
+          <w:szCs w:val="24"/>
+        </w:rPr>
+      </w:pPr>
+    </w:p>
+    <w:p>
+      <w:pPr>
+        <w:spacing w:after="0" w:line="240" w:lineRule="auto"/>
+        <w:rPr>
+          <w:rFonts w:ascii="Times New Roman" w:eastAsia="Times New Roman" w:hAnsi="Times New Roman" w:cs="Times New Roman"/>
+          <w:sz w:val="24"/>
+          <w:szCs w:val="24"/>
+        </w:rPr>
+      </w:pPr>
+    </w:p>
+    <w:p>
+      <w:pPr>
+        <w:spacing w:after="0" w:line="240" w:lineRule="auto"/>
+        <w:rPr>
+          <w:rFonts w:ascii="Times New Roman" w:eastAsia="Times New Roman" w:hAnsi="Times New Roman" w:cs="Times New Roman"/>
+          <w:sz w:val="24"/>
+          <w:szCs w:val="24"/>
+        </w:rPr>
+      </w:pPr>
+    </w:p>
+    <w:p>
+      <w:pPr>
+        <w:spacing w:before="240" w:after="240" w:line="240" w:lineRule="auto"/>
         <w:rPr>
           <w:noProof/>
         </w:rPr>
-        <w:lastRenderedPageBreak/>
+      </w:pPr>
+      <w:r>
+        <w:rPr>
+          <w:rFonts w:ascii="Arial" w:eastAsia="Times New Roman" w:hAnsi="Arial" w:cs="Arial"/>
+          <w:color w:val="000000"/>
+        </w:rPr>
+        <w:t>Female network:</w:t>
+      </w:r>
+      <w:r>
+        <w:rPr>
+          <w:noProof/>
+        </w:rPr>
+        <w:t xml:space="preserve"> </w:t>
+      </w:r>
+      <w:r>
+        <w:rPr>
+          <w:noProof/>
+        </w:rPr>
         <w:drawing>
-          <wp:inline distT="0" distB="0" distL="0" distR="0" wp14:anchorId="05CE443D" wp14:editId="752DDD23">
-            <wp:extent cx="5943600" cy="3026410"/>
-            <wp:effectExtent l="0" t="0" r="0" b="2540"/>
+          <wp:inline distT="0" distB="0" distL="0" distR="0" wp14:anchorId="47E935E7" wp14:editId="1A6DE154">
+            <wp:extent cx="5943600" cy="3362960"/>
+            <wp:effectExtent l="0" t="0" r="0" b="8890"/>
             <wp:docPr id="1" name="Picture 1"/>
             <wp:cNvGraphicFramePr>
               <a:graphicFrameLocks xmlns:a="http://schemas.openxmlformats.org/drawingml/2006/main" noChangeAspect="1"/>
@@ -581,7 +854,7 @@
                   <pic:spPr>
                     <a:xfrm>
                       <a:off x="0" y="0"/>
-                      <a:ext cx="5943600" cy="3026410"/>
+                      <a:ext cx="5943600" cy="3362960"/>
                     </a:xfrm>
                     <a:prstGeom prst="rect">
                       <a:avLst/>
@@ -596,22 +869,36 @@
     </w:p>
     <w:p>
       <w:pPr>
-        <w:spacing w:after="0" w:line="240" w:lineRule="auto"/>
-        <w:rPr>
-          <w:rFonts w:ascii="Times New Roman" w:eastAsia="Times New Roman" w:hAnsi="Times New Roman" w:cs="Times New Roman"/>
-          <w:sz w:val="24"/>
-          <w:szCs w:val="24"/>
-        </w:rPr>
-      </w:pPr>
-      <w:r>
+        <w:spacing w:before="240" w:after="240" w:line="240" w:lineRule="auto"/>
         <w:rPr>
           <w:noProof/>
         </w:rPr>
+      </w:pPr>
+    </w:p>
+    <w:p>
+      <w:pPr>
+        <w:spacing w:before="240" w:after="240" w:line="240" w:lineRule="auto"/>
+        <w:rPr>
+          <w:rFonts w:ascii="Arial" w:eastAsia="Times New Roman" w:hAnsi="Arial" w:cs="Arial"/>
+          <w:color w:val="000000"/>
+        </w:rPr>
+      </w:pPr>
+      <w:r>
+        <w:rPr>
+          <w:noProof/>
+        </w:rPr>
+        <w:lastRenderedPageBreak/>
+        <w:t xml:space="preserve">Male network: </w:t>
+      </w:r>
+      <w:r>
+        <w:rPr>
+          <w:noProof/>
+        </w:rPr>
         <w:drawing>
-          <wp:inline distT="0" distB="0" distL="0" distR="0" wp14:anchorId="0D4D0A21" wp14:editId="4D1559C6">
-            <wp:extent cx="5943600" cy="3187700"/>
+          <wp:inline distT="0" distB="0" distL="0" distR="0" wp14:anchorId="66F4E5F1" wp14:editId="256C783F">
+            <wp:extent cx="5943600" cy="3302635"/>
             <wp:effectExtent l="0" t="0" r="0" b="0"/>
-            <wp:docPr id="2" name="Picture 2"/>
+            <wp:docPr id="3" name="Picture 3"/>
             <wp:cNvGraphicFramePr>
               <a:graphicFrameLocks xmlns:a="http://schemas.openxmlformats.org/drawingml/2006/main" noChangeAspect="1"/>
             </wp:cNvGraphicFramePr>
@@ -631,7 +918,7 @@
                   <pic:spPr>
                     <a:xfrm>
                       <a:off x="0" y="0"/>
-                      <a:ext cx="5943600" cy="3187700"/>
+                      <a:ext cx="5943600" cy="3302635"/>
                     </a:xfrm>
                     <a:prstGeom prst="rect">
                       <a:avLst/>
@@ -643,45 +930,6 @@
           </wp:inline>
         </w:drawing>
       </w:r>
-    </w:p>
-    <w:p>
-      <w:pPr>
-        <w:spacing w:after="0" w:line="240" w:lineRule="auto"/>
-        <w:rPr>
-          <w:rFonts w:ascii="Times New Roman" w:eastAsia="Times New Roman" w:hAnsi="Times New Roman" w:cs="Times New Roman"/>
-          <w:sz w:val="24"/>
-          <w:szCs w:val="24"/>
-        </w:rPr>
-      </w:pPr>
-    </w:p>
-    <w:p>
-      <w:pPr>
-        <w:spacing w:after="0" w:line="240" w:lineRule="auto"/>
-        <w:rPr>
-          <w:rFonts w:ascii="Times New Roman" w:eastAsia="Times New Roman" w:hAnsi="Times New Roman" w:cs="Times New Roman"/>
-          <w:sz w:val="24"/>
-          <w:szCs w:val="24"/>
-        </w:rPr>
-      </w:pPr>
-    </w:p>
-    <w:p>
-      <w:pPr>
-        <w:spacing w:after="0" w:line="240" w:lineRule="auto"/>
-        <w:rPr>
-          <w:rFonts w:ascii="Times New Roman" w:eastAsia="Times New Roman" w:hAnsi="Times New Roman" w:cs="Times New Roman"/>
-          <w:sz w:val="24"/>
-          <w:szCs w:val="24"/>
-        </w:rPr>
-      </w:pPr>
-    </w:p>
-    <w:p>
-      <w:pPr>
-        <w:spacing w:before="240" w:after="240" w:line="240" w:lineRule="auto"/>
-        <w:rPr>
-          <w:rFonts w:ascii="Arial" w:eastAsia="Times New Roman" w:hAnsi="Arial" w:cs="Arial"/>
-          <w:color w:val="000000"/>
-        </w:rPr>
-      </w:pPr>
     </w:p>
     <w:p>
       <w:pPr>
